--- a/AI Project Notes.docx
+++ b/AI Project Notes.docx
@@ -514,20 +514,16 @@
         </w:numPr>
         <w:rPr>
           <w:rFonts w:cstheme="minorHAnsi"/>
-        </w:rPr>
-      </w:pPr>
-      <w:r>
-        <w:rPr>
-          <w:rFonts w:cstheme="minorHAnsi"/>
+          <w:highlight w:val="green"/>
+        </w:rPr>
+      </w:pPr>
+      <w:r>
+        <w:rPr>
+          <w:rFonts w:cstheme="minorHAnsi"/>
+          <w:highlight w:val="green"/>
         </w:rPr>
         <w:lastRenderedPageBreak/>
-        <w:t xml:space="preserve">Need to find out </w:t>
-      </w:r>
-      <w:r>
-        <w:rPr>
-          <w:rFonts w:cstheme="minorHAnsi"/>
-        </w:rPr>
-        <w:t>what library the project uses?</w:t>
+        <w:t>Need to find out what library the project uses?</w:t>
       </w:r>
     </w:p>
     <w:p>
@@ -541,6 +537,14 @@
           <w:rFonts w:cstheme="minorHAnsi"/>
         </w:rPr>
       </w:pPr>
+      <w:hyperlink r:id="rId8" w:tgtFrame="_blank" w:tooltip="Original URL: https://github.com/davidgrupp/Fuzzy-Logic-Sharp/tree/master/FLS. Click or tap if you trust this link." w:history="1">
+        <w:r>
+          <w:rPr>
+            <w:rStyle w:val="Hyperlink"/>
+          </w:rPr>
+          <w:t>https://github.com/davidgrupp/Fuzzy-Logic-Sharp/tree/master/FLS</w:t>
+        </w:r>
+      </w:hyperlink>
     </w:p>
     <w:p>
       <w:pPr>
@@ -551,11 +555,13 @@
         </w:numPr>
         <w:rPr>
           <w:rFonts w:cstheme="minorHAnsi"/>
-        </w:rPr>
-      </w:pPr>
-      <w:r>
-        <w:rPr>
-          <w:rFonts w:cstheme="minorHAnsi"/>
+          <w:highlight w:val="green"/>
+        </w:rPr>
+      </w:pPr>
+      <w:r>
+        <w:rPr>
+          <w:rFonts w:cstheme="minorHAnsi"/>
+          <w:highlight w:val="green"/>
         </w:rPr>
         <w:t>Create a GitHub repository for it and change the unity project about to make it your own.</w:t>
       </w:r>
@@ -713,7 +719,7 @@
                     </pic:cNvPicPr>
                   </pic:nvPicPr>
                   <pic:blipFill>
-                    <a:blip r:embed="rId8">
+                    <a:blip r:embed="rId9">
                       <a:extLst>
                         <a:ext uri="{28A0092B-C50C-407E-A947-70E740481C1C}">
                           <a14:useLocalDpi xmlns:a14="http://schemas.microsoft.com/office/drawing/2010/main" val="0"/>
@@ -931,7 +937,7 @@
                     <pic:cNvPicPr/>
                   </pic:nvPicPr>
                   <pic:blipFill>
-                    <a:blip r:embed="rId9" cstate="print">
+                    <a:blip r:embed="rId10" cstate="print">
                       <a:extLst>
                         <a:ext uri="{28A0092B-C50C-407E-A947-70E740481C1C}">
                           <a14:useLocalDpi xmlns:a14="http://schemas.microsoft.com/office/drawing/2010/main" val="0"/>
@@ -2122,6 +2128,18 @@
       <w:szCs w:val="32"/>
     </w:rPr>
   </w:style>
+  <w:style w:type="character" w:styleId="Hyperlink">
+    <w:name w:val="Hyperlink"/>
+    <w:basedOn w:val="DefaultParagraphFont"/>
+    <w:uiPriority w:val="99"/>
+    <w:semiHidden/>
+    <w:unhideWhenUsed/>
+    <w:rsid w:val="00E643BC"/>
+    <w:rPr>
+      <w:color w:val="0000FF"/>
+      <w:u w:val="single"/>
+    </w:rPr>
+  </w:style>
 </w:styles>
 </file>
 

--- a/AI Project Notes.docx
+++ b/AI Project Notes.docx
@@ -890,8 +890,14 @@
           <w:ilvl w:val="0"/>
           <w:numId w:val="3"/>
         </w:numPr>
-      </w:pPr>
-      <w:r>
+        <w:rPr>
+          <w:highlight w:val="green"/>
+        </w:rPr>
+      </w:pPr>
+      <w:r>
+        <w:rPr>
+          <w:highlight w:val="green"/>
+        </w:rPr>
         <w:t>Update the position of the centre of the track and let the agent know its new location to move to.</w:t>
       </w:r>
     </w:p>
@@ -902,8 +908,14 @@
           <w:ilvl w:val="1"/>
           <w:numId w:val="3"/>
         </w:numPr>
-      </w:pPr>
-      <w:r>
+        <w:rPr>
+          <w:highlight w:val="green"/>
+        </w:rPr>
+      </w:pPr>
+      <w:r>
+        <w:rPr>
+          <w:highlight w:val="green"/>
+        </w:rPr>
         <w:t>Need to make that better currently it takes a wide birth from the object before coming closer. Try shrinking the no movement zone in both x and z axis.</w:t>
       </w:r>
     </w:p>
@@ -1024,8 +1036,14 @@
           <w:ilvl w:val="0"/>
           <w:numId w:val="3"/>
         </w:numPr>
-      </w:pPr>
-      <w:r>
+        <w:rPr>
+          <w:highlight w:val="red"/>
+        </w:rPr>
+      </w:pPr>
+      <w:r>
+        <w:rPr>
+          <w:highlight w:val="red"/>
+        </w:rPr>
         <w:t>Need to add rules to the engine for speed in both the x and the z.</w:t>
       </w:r>
     </w:p>
@@ -1036,11 +1054,20 @@
           <w:ilvl w:val="1"/>
           <w:numId w:val="3"/>
         </w:numPr>
-      </w:pPr>
-      <w:r>
+        <w:rPr>
+          <w:highlight w:val="red"/>
+        </w:rPr>
+      </w:pPr>
+      <w:r>
+        <w:rPr>
+          <w:highlight w:val="red"/>
+        </w:rPr>
         <w:t>Might not even have to do that as what the object currently does is apply force based off that I should maybe try setting it move in accordance with positioning with delta time first.</w:t>
       </w:r>
       <w:r>
+        <w:rPr>
+          <w:highlight w:val="red"/>
+        </w:rPr>
         <w:t>(Nah didn’t work)</w:t>
       </w:r>
     </w:p>
@@ -1051,8 +1078,14 @@
           <w:ilvl w:val="1"/>
           <w:numId w:val="3"/>
         </w:numPr>
-      </w:pPr>
-      <w:r>
+        <w:rPr>
+          <w:highlight w:val="red"/>
+        </w:rPr>
+      </w:pPr>
+      <w:r>
+        <w:rPr>
+          <w:highlight w:val="red"/>
+        </w:rPr>
         <w:t>Need to fix the object overshooting its destination.</w:t>
       </w:r>
     </w:p>
@@ -1060,6 +1093,30 @@
       <w:pPr>
         <w:pStyle w:val="ListParagraph"/>
         <w:numPr>
+          <w:ilvl w:val="1"/>
+          <w:numId w:val="3"/>
+        </w:numPr>
+        <w:rPr>
+          <w:highlight w:val="red"/>
+        </w:rPr>
+      </w:pPr>
+      <w:r>
+        <w:rPr>
+          <w:highlight w:val="red"/>
+        </w:rPr>
+        <w:t>No need for this.</w:t>
+      </w:r>
+      <w:r>
+        <w:rPr>
+          <w:highlight w:val="red"/>
+        </w:rPr>
+        <w:t xml:space="preserve"> Fuzzy logic needs to be imperfect.</w:t>
+      </w:r>
+    </w:p>
+    <w:p>
+      <w:pPr>
+        <w:pStyle w:val="ListParagraph"/>
+        <w:numPr>
           <w:ilvl w:val="0"/>
           <w:numId w:val="3"/>
         </w:numPr>
@@ -1168,6 +1225,42 @@
       </w:r>
       <w:r>
         <w:t>for this.</w:t>
+      </w:r>
+    </w:p>
+    <w:p>
+      <w:pPr>
+        <w:pStyle w:val="ListParagraph"/>
+        <w:numPr>
+          <w:ilvl w:val="2"/>
+          <w:numId w:val="3"/>
+        </w:numPr>
+      </w:pPr>
+      <w:r>
+        <w:t>How long it takes for it to get to the target.</w:t>
+      </w:r>
+    </w:p>
+    <w:p>
+      <w:pPr>
+        <w:pStyle w:val="ListParagraph"/>
+        <w:numPr>
+          <w:ilvl w:val="2"/>
+          <w:numId w:val="3"/>
+        </w:numPr>
+      </w:pPr>
+      <w:r>
+        <w:t>Number of obstacle collisions before getting to target.</w:t>
+      </w:r>
+    </w:p>
+    <w:p>
+      <w:pPr>
+        <w:pStyle w:val="ListParagraph"/>
+        <w:numPr>
+          <w:ilvl w:val="2"/>
+          <w:numId w:val="3"/>
+        </w:numPr>
+      </w:pPr>
+      <w:r>
+        <w:t>Distance from target after it stops moving.</w:t>
       </w:r>
       <w:r>
         <w:br/>

--- a/AI Project Notes.docx
+++ b/AI Project Notes.docx
@@ -1147,6 +1147,30 @@
       <w:pPr>
         <w:pStyle w:val="ListParagraph"/>
         <w:numPr>
+          <w:ilvl w:val="2"/>
+          <w:numId w:val="3"/>
+        </w:numPr>
+      </w:pPr>
+      <w:r>
+        <w:t>Seemingly is the opposite to the centre track.</w:t>
+      </w:r>
+    </w:p>
+    <w:p>
+      <w:pPr>
+        <w:pStyle w:val="ListParagraph"/>
+        <w:numPr>
+          <w:ilvl w:val="3"/>
+          <w:numId w:val="3"/>
+        </w:numPr>
+      </w:pPr>
+      <w:r>
+        <w:t>IF obstacle is to the right move to the left</w:t>
+      </w:r>
+    </w:p>
+    <w:p>
+      <w:pPr>
+        <w:pStyle w:val="ListParagraph"/>
+        <w:numPr>
           <w:ilvl w:val="0"/>
           <w:numId w:val="3"/>
         </w:numPr>
@@ -1621,7 +1645,7 @@
         <w:rFonts w:ascii="Symbol" w:hAnsi="Symbol" w:hint="default"/>
       </w:rPr>
     </w:lvl>
-    <w:lvl w:ilvl="4" w:tplc="08090003" w:tentative="1">
+    <w:lvl w:ilvl="4" w:tplc="08090003">
       <w:start w:val="1"/>
       <w:numFmt w:val="bullet"/>
       <w:lvlText w:val="o"/>

--- a/AI Project Notes.docx
+++ b/AI Project Notes.docx
@@ -1165,6 +1165,21 @@
       </w:pPr>
       <w:r>
         <w:t>IF obstacle is to the right move to the left</w:t>
+      </w:r>
+      <w:r>
+        <w:t xml:space="preserve"> and vice versa.</w:t>
+      </w:r>
+    </w:p>
+    <w:p>
+      <w:pPr>
+        <w:pStyle w:val="ListParagraph"/>
+        <w:numPr>
+          <w:ilvl w:val="3"/>
+          <w:numId w:val="3"/>
+        </w:numPr>
+      </w:pPr>
+      <w:r>
+        <w:t>Seemingly each engine may only defuzzify once and that is it so I am unsure how to have the engines work around this. For now I will use multiple engines.</w:t>
       </w:r>
     </w:p>
     <w:p>

--- a/AI Project Notes.docx
+++ b/AI Project Notes.docx
@@ -564,6 +564,42 @@
           <w:highlight w:val="green"/>
         </w:rPr>
         <w:t>Create a GitHub repository for it and change the unity project about to make it your own.</w:t>
+      </w:r>
+    </w:p>
+    <w:p>
+      <w:pPr>
+        <w:pStyle w:val="ListParagraph"/>
+        <w:numPr>
+          <w:ilvl w:val="0"/>
+          <w:numId w:val="4"/>
+        </w:numPr>
+        <w:rPr>
+          <w:rFonts w:cstheme="minorHAnsi"/>
+        </w:rPr>
+      </w:pPr>
+      <w:r>
+        <w:rPr>
+          <w:rFonts w:cstheme="minorHAnsi"/>
+        </w:rPr>
+        <w:t>Figure out if I want to use update or fixed update</w:t>
+      </w:r>
+      <w:r>
+        <w:rPr>
+          <w:rFonts w:cstheme="minorHAnsi"/>
+        </w:rPr>
+        <w:t xml:space="preserve">(Definition of fixed update here </w:t>
+      </w:r>
+      <w:r>
+        <w:rPr>
+          <w:rFonts w:cstheme="minorHAnsi"/>
+        </w:rPr>
+        <w:t>https://docs.unity3d.com/ScriptReference/MonoBehaviour.FixedUpdate.html</w:t>
+      </w:r>
+      <w:r>
+        <w:rPr>
+          <w:rFonts w:cstheme="minorHAnsi"/>
+        </w:rPr>
+        <w:t>).</w:t>
       </w:r>
     </w:p>
     <w:p>
@@ -1120,14 +1156,26 @@
           <w:ilvl w:val="0"/>
           <w:numId w:val="3"/>
         </w:numPr>
-      </w:pPr>
-      <w:r>
+        <w:rPr>
+          <w:highlight w:val="green"/>
+        </w:rPr>
+      </w:pPr>
+      <w:r>
+        <w:rPr>
+          <w:highlight w:val="green"/>
+        </w:rPr>
         <w:t xml:space="preserve">Have it </w:t>
       </w:r>
       <w:r>
+        <w:rPr>
+          <w:highlight w:val="green"/>
+        </w:rPr>
         <w:t>been</w:t>
       </w:r>
       <w:r>
+        <w:rPr>
+          <w:highlight w:val="green"/>
+        </w:rPr>
         <w:t xml:space="preserve"> able to avoid obstacles.</w:t>
       </w:r>
     </w:p>
@@ -1138,8 +1186,14 @@
           <w:ilvl w:val="1"/>
           <w:numId w:val="3"/>
         </w:numPr>
-      </w:pPr>
-      <w:r>
+        <w:rPr>
+          <w:highlight w:val="green"/>
+        </w:rPr>
+      </w:pPr>
+      <w:r>
+        <w:rPr>
+          <w:highlight w:val="green"/>
+        </w:rPr>
         <w:t>Add rules to the engine such as in the c++ example for it to avoid obstacles.</w:t>
       </w:r>
     </w:p>
@@ -1150,8 +1204,14 @@
           <w:ilvl w:val="2"/>
           <w:numId w:val="3"/>
         </w:numPr>
-      </w:pPr>
-      <w:r>
+        <w:rPr>
+          <w:highlight w:val="green"/>
+        </w:rPr>
+      </w:pPr>
+      <w:r>
+        <w:rPr>
+          <w:highlight w:val="green"/>
+        </w:rPr>
         <w:t>Seemingly is the opposite to the centre track.</w:t>
       </w:r>
     </w:p>
@@ -1162,11 +1222,20 @@
           <w:ilvl w:val="3"/>
           <w:numId w:val="3"/>
         </w:numPr>
-      </w:pPr>
-      <w:r>
+        <w:rPr>
+          <w:highlight w:val="green"/>
+        </w:rPr>
+      </w:pPr>
+      <w:r>
+        <w:rPr>
+          <w:highlight w:val="green"/>
+        </w:rPr>
         <w:t>IF obstacle is to the right move to the left</w:t>
       </w:r>
       <w:r>
+        <w:rPr>
+          <w:highlight w:val="green"/>
+        </w:rPr>
         <w:t xml:space="preserve"> and vice versa.</w:t>
       </w:r>
     </w:p>
@@ -1177,9 +1246,39 @@
           <w:ilvl w:val="3"/>
           <w:numId w:val="3"/>
         </w:numPr>
-      </w:pPr>
-      <w:r>
-        <w:t>Seemingly each engine may only defuzzify once and that is it so I am unsure how to have the engines work around this. For now I will use multiple engines.</w:t>
+        <w:rPr>
+          <w:highlight w:val="green"/>
+        </w:rPr>
+      </w:pPr>
+      <w:r>
+        <w:rPr>
+          <w:highlight w:val="green"/>
+        </w:rPr>
+        <w:t xml:space="preserve">Seemingly each engine may only defuzzify once and that is </w:t>
+      </w:r>
+      <w:r>
+        <w:rPr>
+          <w:highlight w:val="green"/>
+        </w:rPr>
+        <w:t>it,</w:t>
+      </w:r>
+      <w:r>
+        <w:rPr>
+          <w:highlight w:val="green"/>
+        </w:rPr>
+        <w:t xml:space="preserve"> so I am unsure how to have the engines work around this. For now I will use multiple engines.</w:t>
+      </w:r>
+    </w:p>
+    <w:p>
+      <w:pPr>
+        <w:pStyle w:val="ListParagraph"/>
+        <w:numPr>
+          <w:ilvl w:val="1"/>
+          <w:numId w:val="3"/>
+        </w:numPr>
+      </w:pPr>
+      <w:r>
+        <w:t>See how difficult it would be to have it avoid multiple obstacles!</w:t>
       </w:r>
     </w:p>
     <w:p>
@@ -1189,8 +1288,14 @@
           <w:ilvl w:val="0"/>
           <w:numId w:val="3"/>
         </w:numPr>
-      </w:pPr>
-      <w:r>
+        <w:rPr>
+          <w:highlight w:val="red"/>
+        </w:rPr>
+      </w:pPr>
+      <w:r>
+        <w:rPr>
+          <w:highlight w:val="red"/>
+        </w:rPr>
         <w:t>Make the Current multiple movement engines into the one engine!</w:t>
       </w:r>
     </w:p>
@@ -1205,6 +1310,9 @@
       <w:r>
         <w:t>Need to show how well the AI is doing so I need to quantify how well it is doing at its job.</w:t>
       </w:r>
+      <w:r>
+        <w:t xml:space="preserve"> PRESENTATION IS BIG PART OF MARK!</w:t>
+      </w:r>
     </w:p>
     <w:p>
       <w:pPr>
@@ -1230,7 +1338,16 @@
         </w:numPr>
       </w:pPr>
       <w:r>
-        <w:t>If it hits obstacles deduct points.</w:t>
+        <w:t>If it hits</w:t>
+      </w:r>
+      <w:r>
+        <w:t xml:space="preserve"> (Or gets too close)</w:t>
+      </w:r>
+      <w:r>
+        <w:t xml:space="preserve"> obstacles deduct points</w:t>
+      </w:r>
+      <w:r>
+        <w:t>.</w:t>
       </w:r>
     </w:p>
     <w:p>

--- a/AI Project Notes.docx
+++ b/AI Project Notes.docx
@@ -1059,6 +1059,18 @@
         </w:numPr>
       </w:pPr>
       <w:r>
+        <w:t>Reposition the goal and the obstacles (will want to reset the cube aswell so it is within range).</w:t>
+      </w:r>
+    </w:p>
+    <w:p>
+      <w:pPr>
+        <w:pStyle w:val="ListParagraph"/>
+        <w:numPr>
+          <w:ilvl w:val="1"/>
+          <w:numId w:val="3"/>
+        </w:numPr>
+      </w:pPr>
+      <w:r>
         <w:rPr>
           <w:highlight w:val="green"/>
         </w:rPr>
@@ -1276,8 +1288,14 @@
           <w:ilvl w:val="1"/>
           <w:numId w:val="3"/>
         </w:numPr>
-      </w:pPr>
-      <w:r>
+        <w:rPr>
+          <w:highlight w:val="green"/>
+        </w:rPr>
+      </w:pPr>
+      <w:r>
+        <w:rPr>
+          <w:highlight w:val="green"/>
+        </w:rPr>
         <w:t>See how difficult it would be to have it avoid multiple obstacles!</w:t>
       </w:r>
     </w:p>

--- a/AI Project Notes.docx
+++ b/AI Project Notes.docx
@@ -1033,8 +1033,14 @@
           <w:ilvl w:val="0"/>
           <w:numId w:val="3"/>
         </w:numPr>
-      </w:pPr>
-      <w:r>
+        <w:rPr>
+          <w:highlight w:val="green"/>
+        </w:rPr>
+      </w:pPr>
+      <w:r>
+        <w:rPr>
+          <w:highlight w:val="green"/>
+        </w:rPr>
         <w:t>Have it work in the z axis aswell.</w:t>
       </w:r>
     </w:p>
@@ -1042,12 +1048,42 @@
       <w:pPr>
         <w:pStyle w:val="ListParagraph"/>
         <w:numPr>
+          <w:ilvl w:val="0"/>
+          <w:numId w:val="3"/>
+        </w:numPr>
+      </w:pPr>
+      <w:r>
+        <w:t>Be able to move the camera with wasd.</w:t>
+      </w:r>
+    </w:p>
+    <w:p>
+      <w:pPr>
+        <w:pStyle w:val="ListParagraph"/>
+        <w:numPr>
+          <w:ilvl w:val="0"/>
+          <w:numId w:val="3"/>
+        </w:numPr>
+      </w:pPr>
+      <w:r>
+        <w:t>Reposition the goal and the obstacles (will want to reset the cube aswell so it is within range).</w:t>
+      </w:r>
+    </w:p>
+    <w:p>
+      <w:pPr>
+        <w:pStyle w:val="ListParagraph"/>
+        <w:numPr>
           <w:ilvl w:val="1"/>
           <w:numId w:val="3"/>
         </w:numPr>
       </w:pPr>
       <w:r>
-        <w:t>Be able to move the camera with wasd.</w:t>
+        <w:t xml:space="preserve">Can reposition the goal fine will have to increase its fuzzy </w:t>
+      </w:r>
+      <w:r>
+        <w:t>range,</w:t>
+      </w:r>
+      <w:r>
+        <w:t xml:space="preserve"> but the obstacles keep getting set to the centre for some reason.</w:t>
       </w:r>
     </w:p>
     <w:p>
@@ -1059,7 +1095,10 @@
         </w:numPr>
       </w:pPr>
       <w:r>
-        <w:t>Reposition the goal and the obstacles (will want to reset the cube aswell so it is within range).</w:t>
+        <w:t>Need to think about how easy it would be to get these objects to wander in random directions, could help demonstrate the technique more</w:t>
+      </w:r>
+      <w:r>
+        <w:t>.</w:t>
       </w:r>
     </w:p>
     <w:p>
@@ -1071,10 +1110,10 @@
         </w:numPr>
       </w:pPr>
       <w:r>
-        <w:rPr>
-          <w:highlight w:val="green"/>
-        </w:rPr>
-        <w:t>Have the box be able to move in the z-direction aswell.</w:t>
+        <w:t>Or have these objects move in accordance with some key presses</w:t>
+      </w:r>
+      <w:r>
+        <w:t>. Again should help demonstrate it better.</w:t>
       </w:r>
     </w:p>
     <w:p>
@@ -1434,6 +1473,7 @@
         </w:numPr>
       </w:pPr>
       <w:r>
+        <w:lastRenderedPageBreak/>
         <w:t>Distance from target after it stops moving.</w:t>
       </w:r>
       <w:r>

--- a/AI Project Notes.docx
+++ b/AI Project Notes.docx
@@ -1110,9 +1110,30 @@
         </w:numPr>
       </w:pPr>
       <w:r>
+        <w:t>See if you can fix the bug where the box seems to have so much force applied to it just fucks off.</w:t>
+      </w:r>
+    </w:p>
+    <w:p>
+      <w:pPr>
+        <w:pStyle w:val="ListParagraph"/>
+        <w:numPr>
+          <w:ilvl w:val="1"/>
+          <w:numId w:val="3"/>
+        </w:numPr>
+        <w:rPr>
+          <w:highlight w:val="green"/>
+        </w:rPr>
+      </w:pPr>
+      <w:r>
+        <w:rPr>
+          <w:highlight w:val="green"/>
+        </w:rPr>
         <w:t>Or have these objects move in accordance with some key presses</w:t>
       </w:r>
       <w:r>
+        <w:rPr>
+          <w:highlight w:val="green"/>
+        </w:rPr>
         <w:t>. Again should help demonstrate it better.</w:t>
       </w:r>
     </w:p>
@@ -1461,6 +1482,7 @@
         </w:numPr>
       </w:pPr>
       <w:r>
+        <w:lastRenderedPageBreak/>
         <w:t>Number of obstacle collisions before getting to target.</w:t>
       </w:r>
     </w:p>
@@ -1473,8 +1495,201 @@
         </w:numPr>
       </w:pPr>
       <w:r>
-        <w:lastRenderedPageBreak/>
         <w:t>Distance from target after it stops moving.</w:t>
+      </w:r>
+    </w:p>
+    <w:p>
+      <w:r>
+        <w:rPr>
+          <w:noProof/>
+        </w:rPr>
+        <mc:AlternateContent>
+          <mc:Choice Requires="wps">
+            <w:drawing>
+              <wp:anchor distT="0" distB="0" distL="114300" distR="114300" simplePos="0" relativeHeight="251667456" behindDoc="1" locked="0" layoutInCell="1" allowOverlap="1" wp14:anchorId="4194E7A4" wp14:editId="0F425B22">
+                <wp:simplePos x="0" y="0"/>
+                <wp:positionH relativeFrom="margin">
+                  <wp:align>center</wp:align>
+                </wp:positionH>
+                <wp:positionV relativeFrom="paragraph">
+                  <wp:posOffset>1471757</wp:posOffset>
+                </wp:positionV>
+                <wp:extent cx="3905250" cy="177800"/>
+                <wp:effectExtent l="0" t="0" r="0" b="0"/>
+                <wp:wrapTight wrapText="bothSides">
+                  <wp:wrapPolygon edited="0">
+                    <wp:start x="0" y="0"/>
+                    <wp:lineTo x="0" y="18514"/>
+                    <wp:lineTo x="21495" y="18514"/>
+                    <wp:lineTo x="21495" y="0"/>
+                    <wp:lineTo x="0" y="0"/>
+                  </wp:wrapPolygon>
+                </wp:wrapTight>
+                <wp:docPr id="8" name="Text Box 8"/>
+                <wp:cNvGraphicFramePr/>
+                <a:graphic xmlns:a="http://schemas.openxmlformats.org/drawingml/2006/main">
+                  <a:graphicData uri="http://schemas.microsoft.com/office/word/2010/wordprocessingShape">
+                    <wps:wsp>
+                      <wps:cNvSpPr txBox="1"/>
+                      <wps:spPr>
+                        <a:xfrm>
+                          <a:off x="0" y="0"/>
+                          <a:ext cx="3905250" cy="177800"/>
+                        </a:xfrm>
+                        <a:prstGeom prst="rect">
+                          <a:avLst/>
+                        </a:prstGeom>
+                        <a:solidFill>
+                          <a:prstClr val="white"/>
+                        </a:solidFill>
+                        <a:ln>
+                          <a:noFill/>
+                        </a:ln>
+                      </wps:spPr>
+                      <wps:txbx>
+                        <w:txbxContent>
+                          <w:p>
+                            <w:pPr>
+                              <w:pStyle w:val="Caption"/>
+                              <w:rPr>
+                                <w:noProof/>
+                              </w:rPr>
+                            </w:pPr>
+                            <w:r>
+                              <w:t>What to measure and talk about for testing fuzzy logic</w:t>
+                            </w:r>
+                          </w:p>
+                        </w:txbxContent>
+                      </wps:txbx>
+                      <wps:bodyPr rot="0" spcFirstLastPara="0" vertOverflow="overflow" horzOverflow="overflow" vert="horz" wrap="square" lIns="0" tIns="0" rIns="0" bIns="0" numCol="1" spcCol="0" rtlCol="0" fromWordArt="0" anchor="t" anchorCtr="0" forceAA="0" compatLnSpc="1">
+                        <a:prstTxWarp prst="textNoShape">
+                          <a:avLst/>
+                        </a:prstTxWarp>
+                        <a:noAutofit/>
+                      </wps:bodyPr>
+                    </wps:wsp>
+                  </a:graphicData>
+                </a:graphic>
+                <wp14:sizeRelV relativeFrom="margin">
+                  <wp14:pctHeight>0</wp14:pctHeight>
+                </wp14:sizeRelV>
+              </wp:anchor>
+            </w:drawing>
+          </mc:Choice>
+          <mc:Fallback>
+            <w:pict>
+              <v:shape w14:anchorId="4194E7A4" id="Text Box 8" o:spid="_x0000_s1027" type="#_x0000_t202" style="position:absolute;margin-left:0;margin-top:115.9pt;width:307.5pt;height:14pt;z-index:-251649024;visibility:visible;mso-wrap-style:square;mso-height-percent:0;mso-wrap-distance-left:9pt;mso-wrap-distance-top:0;mso-wrap-distance-right:9pt;mso-wrap-distance-bottom:0;mso-position-horizontal:center;mso-position-horizontal-relative:margin;mso-position-vertical:absolute;mso-position-vertical-relative:text;mso-height-percent:0;mso-height-relative:margin;v-text-anchor:top" o:gfxdata="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" stroked="f">
+                <v:textbox inset="0,0,0,0">
+                  <w:txbxContent>
+                    <w:p>
+                      <w:pPr>
+                        <w:pStyle w:val="Caption"/>
+                        <w:rPr>
+                          <w:noProof/>
+                        </w:rPr>
+                      </w:pPr>
+                      <w:r>
+                        <w:t>What to measure and talk about for testing fuzzy logic</w:t>
+                      </w:r>
+                    </w:p>
+                  </w:txbxContent>
+                </v:textbox>
+                <w10:wrap type="tight" anchorx="margin"/>
+              </v:shape>
+            </w:pict>
+          </mc:Fallback>
+        </mc:AlternateContent>
+      </w:r>
+      <w:r>
+        <w:rPr>
+          <w:noProof/>
+        </w:rPr>
+        <w:drawing>
+          <wp:anchor distT="0" distB="0" distL="114300" distR="114300" simplePos="0" relativeHeight="251665408" behindDoc="1" locked="0" layoutInCell="1" allowOverlap="1" wp14:anchorId="1A8B2BD4" wp14:editId="7B8009E9">
+            <wp:simplePos x="0" y="0"/>
+            <wp:positionH relativeFrom="margin">
+              <wp:posOffset>914400</wp:posOffset>
+            </wp:positionH>
+            <wp:positionV relativeFrom="paragraph">
+              <wp:posOffset>7620</wp:posOffset>
+            </wp:positionV>
+            <wp:extent cx="3905250" cy="1298575"/>
+            <wp:effectExtent l="76200" t="76200" r="133350" b="130175"/>
+            <wp:wrapTight wrapText="bothSides">
+              <wp:wrapPolygon edited="0">
+                <wp:start x="-211" y="-1267"/>
+                <wp:lineTo x="-421" y="-951"/>
+                <wp:lineTo x="-421" y="22181"/>
+                <wp:lineTo x="-211" y="23448"/>
+                <wp:lineTo x="22021" y="23448"/>
+                <wp:lineTo x="22232" y="19646"/>
+                <wp:lineTo x="22232" y="4119"/>
+                <wp:lineTo x="22021" y="-634"/>
+                <wp:lineTo x="22021" y="-1267"/>
+                <wp:lineTo x="-211" y="-1267"/>
+              </wp:wrapPolygon>
+            </wp:wrapTight>
+            <wp:docPr id="7" name="Picture 7" descr="Text&#10;&#10;Description automatically generated"/>
+            <wp:cNvGraphicFramePr>
+              <a:graphicFrameLocks xmlns:a="http://schemas.openxmlformats.org/drawingml/2006/main" noChangeAspect="1"/>
+            </wp:cNvGraphicFramePr>
+            <a:graphic xmlns:a="http://schemas.openxmlformats.org/drawingml/2006/main">
+              <a:graphicData uri="http://schemas.openxmlformats.org/drawingml/2006/picture">
+                <pic:pic xmlns:pic="http://schemas.openxmlformats.org/drawingml/2006/picture">
+                  <pic:nvPicPr>
+                    <pic:cNvPr id="7" name="Picture 7" descr="Text&#10;&#10;Description automatically generated"/>
+                    <pic:cNvPicPr/>
+                  </pic:nvPicPr>
+                  <pic:blipFill rotWithShape="1">
+                    <a:blip r:embed="rId11">
+                      <a:extLst>
+                        <a:ext uri="{28A0092B-C50C-407E-A947-70E740481C1C}">
+                          <a14:useLocalDpi xmlns:a14="http://schemas.microsoft.com/office/drawing/2010/main" val="0"/>
+                        </a:ext>
+                      </a:extLst>
+                    </a:blip>
+                    <a:srcRect l="6713" r="6537"/>
+                    <a:stretch/>
+                  </pic:blipFill>
+                  <pic:spPr bwMode="auto">
+                    <a:xfrm>
+                      <a:off x="0" y="0"/>
+                      <a:ext cx="3905250" cy="1298575"/>
+                    </a:xfrm>
+                    <a:prstGeom prst="rect">
+                      <a:avLst/>
+                    </a:prstGeom>
+                    <a:ln w="38100" cap="sq">
+                      <a:solidFill>
+                        <a:srgbClr val="000000"/>
+                      </a:solidFill>
+                      <a:prstDash val="solid"/>
+                      <a:miter lim="800000"/>
+                    </a:ln>
+                    <a:effectLst>
+                      <a:outerShdw blurRad="50800" dist="38100" dir="2700000" algn="tl" rotWithShape="0">
+                        <a:srgbClr val="000000">
+                          <a:alpha val="43000"/>
+                        </a:srgbClr>
+                      </a:outerShdw>
+                    </a:effectLst>
+                    <a:extLst>
+                      <a:ext uri="{53640926-AAD7-44D8-BBD7-CCE9431645EC}">
+                        <a14:shadowObscured xmlns:a14="http://schemas.microsoft.com/office/drawing/2010/main"/>
+                      </a:ext>
+                    </a:extLst>
+                  </pic:spPr>
+                </pic:pic>
+              </a:graphicData>
+            </a:graphic>
+            <wp14:sizeRelH relativeFrom="margin">
+              <wp14:pctWidth>0</wp14:pctWidth>
+            </wp14:sizeRelH>
+            <wp14:sizeRelV relativeFrom="margin">
+              <wp14:pctHeight>0</wp14:pctHeight>
+            </wp14:sizeRelV>
+          </wp:anchor>
+        </w:drawing>
       </w:r>
       <w:r>
         <w:br/>

--- a/AI Project Notes.docx
+++ b/AI Project Notes.docx
@@ -589,17 +589,62 @@
         </w:rPr>
         <w:t xml:space="preserve">(Definition of fixed update here </w:t>
       </w:r>
-      <w:r>
-        <w:rPr>
-          <w:rFonts w:cstheme="minorHAnsi"/>
-        </w:rPr>
-        <w:t>https://docs.unity3d.com/ScriptReference/MonoBehaviour.FixedUpdate.html</w:t>
-      </w:r>
+      <w:hyperlink r:id="rId9" w:history="1">
+        <w:r>
+          <w:rPr>
+            <w:rStyle w:val="Hyperlink"/>
+            <w:rFonts w:cstheme="minorHAnsi"/>
+          </w:rPr>
+          <w:t>https://docs.unity3d.com/ScriptReference/MonoBehaviour.FixedUpdate.html</w:t>
+        </w:r>
+      </w:hyperlink>
       <w:r>
         <w:rPr>
           <w:rFonts w:cstheme="minorHAnsi"/>
         </w:rPr>
         <w:t>).</w:t>
+      </w:r>
+    </w:p>
+    <w:p>
+      <w:pPr>
+        <w:pStyle w:val="ListParagraph"/>
+        <w:numPr>
+          <w:ilvl w:val="0"/>
+          <w:numId w:val="4"/>
+        </w:numPr>
+        <w:rPr>
+          <w:rFonts w:cstheme="minorHAnsi"/>
+        </w:rPr>
+      </w:pPr>
+      <w:r>
+        <w:rPr>
+          <w:rFonts w:cstheme="minorHAnsi"/>
+        </w:rPr>
+        <w:t>Bug means that one of the obstacle never gets set properly in it positioning. Seems to not affect it enough maybe although I am unsure.</w:t>
+      </w:r>
+      <w:r>
+        <w:rPr>
+          <w:rFonts w:cstheme="minorHAnsi"/>
+        </w:rPr>
+        <w:t xml:space="preserve"> Nah does do it although I am truly unsure as to why it is doing it.</w:t>
+      </w:r>
+    </w:p>
+    <w:p>
+      <w:pPr>
+        <w:pStyle w:val="ListParagraph"/>
+        <w:numPr>
+          <w:ilvl w:val="1"/>
+          <w:numId w:val="4"/>
+        </w:numPr>
+        <w:rPr>
+          <w:rFonts w:cstheme="minorHAnsi"/>
+        </w:rPr>
+      </w:pPr>
+      <w:r>
+        <w:rPr>
+          <w:rFonts w:cstheme="minorHAnsi"/>
+        </w:rPr>
+        <w:t>There’s no case if the same area is chosen twice to try again so I should add that.</w:t>
       </w:r>
     </w:p>
     <w:p>
@@ -755,7 +800,7 @@
                     </pic:cNvPicPr>
                   </pic:nvPicPr>
                   <pic:blipFill>
-                    <a:blip r:embed="rId9">
+                    <a:blip r:embed="rId10">
                       <a:extLst>
                         <a:ext uri="{28A0092B-C50C-407E-A947-70E740481C1C}">
                           <a14:useLocalDpi xmlns:a14="http://schemas.microsoft.com/office/drawing/2010/main" val="0"/>
@@ -952,6 +997,7 @@
         <w:rPr>
           <w:highlight w:val="green"/>
         </w:rPr>
+        <w:lastRenderedPageBreak/>
         <w:t>Need to make that better currently it takes a wide birth from the object before coming closer. Try shrinking the no movement zone in both x and z axis.</w:t>
       </w:r>
     </w:p>
@@ -960,7 +1006,6 @@
         <w:rPr>
           <w:noProof/>
         </w:rPr>
-        <w:lastRenderedPageBreak/>
         <w:drawing>
           <wp:anchor distT="0" distB="0" distL="114300" distR="114300" simplePos="0" relativeHeight="251664384" behindDoc="0" locked="0" layoutInCell="1" allowOverlap="1" wp14:anchorId="352C320A" wp14:editId="0A36EEC1">
             <wp:simplePos x="0" y="0"/>
@@ -985,7 +1030,7 @@
                     <pic:cNvPicPr/>
                   </pic:nvPicPr>
                   <pic:blipFill>
-                    <a:blip r:embed="rId10" cstate="print">
+                    <a:blip r:embed="rId11" cstate="print">
                       <a:extLst>
                         <a:ext uri="{28A0092B-C50C-407E-A947-70E740481C1C}">
                           <a14:useLocalDpi xmlns:a14="http://schemas.microsoft.com/office/drawing/2010/main" val="0"/>
@@ -1449,6 +1494,7 @@
         </w:numPr>
       </w:pPr>
       <w:r>
+        <w:lastRenderedPageBreak/>
         <w:t xml:space="preserve">There is a guide on </w:t>
       </w:r>
       <w:r>
@@ -1482,7 +1528,6 @@
         </w:numPr>
       </w:pPr>
       <w:r>
-        <w:lastRenderedPageBreak/>
         <w:t>Number of obstacle collisions before getting to target.</w:t>
       </w:r>
     </w:p>
@@ -1641,7 +1686,7 @@
                     <pic:cNvPicPr/>
                   </pic:nvPicPr>
                   <pic:blipFill rotWithShape="1">
-                    <a:blip r:embed="rId11">
+                    <a:blip r:embed="rId12">
                       <a:extLst>
                         <a:ext uri="{28A0092B-C50C-407E-A947-70E740481C1C}">
                           <a14:useLocalDpi xmlns:a14="http://schemas.microsoft.com/office/drawing/2010/main" val="0"/>
@@ -2654,12 +2699,23 @@
     <w:name w:val="Hyperlink"/>
     <w:basedOn w:val="DefaultParagraphFont"/>
     <w:uiPriority w:val="99"/>
-    <w:semiHidden/>
     <w:unhideWhenUsed/>
     <w:rsid w:val="00E643BC"/>
     <w:rPr>
       <w:color w:val="0000FF"/>
       <w:u w:val="single"/>
+    </w:rPr>
+  </w:style>
+  <w:style w:type="character" w:styleId="UnresolvedMention">
+    <w:name w:val="Unresolved Mention"/>
+    <w:basedOn w:val="DefaultParagraphFont"/>
+    <w:uiPriority w:val="99"/>
+    <w:semiHidden/>
+    <w:unhideWhenUsed/>
+    <w:rsid w:val="00843130"/>
+    <w:rPr>
+      <w:color w:val="605E5C"/>
+      <w:shd w:val="clear" w:color="auto" w:fill="E1DFDD"/>
     </w:rPr>
   </w:style>
 </w:styles>

--- a/AI Project Notes.docx
+++ b/AI Project Notes.docx
@@ -645,6 +645,42 @@
           <w:rFonts w:cstheme="minorHAnsi"/>
         </w:rPr>
         <w:t>There’s no case if the same area is chosen twice to try again so I should add that.</w:t>
+      </w:r>
+    </w:p>
+    <w:p>
+      <w:pPr>
+        <w:pStyle w:val="ListParagraph"/>
+        <w:numPr>
+          <w:ilvl w:val="0"/>
+          <w:numId w:val="4"/>
+        </w:numPr>
+        <w:rPr>
+          <w:rFonts w:cstheme="minorHAnsi"/>
+        </w:rPr>
+      </w:pPr>
+      <w:r>
+        <w:rPr>
+          <w:rFonts w:cstheme="minorHAnsi"/>
+        </w:rPr>
+        <w:t>Clean up the code and make sure it works well. As it is still 40% of the mark.</w:t>
+      </w:r>
+    </w:p>
+    <w:p>
+      <w:pPr>
+        <w:pStyle w:val="ListParagraph"/>
+        <w:numPr>
+          <w:ilvl w:val="0"/>
+          <w:numId w:val="4"/>
+        </w:numPr>
+        <w:rPr>
+          <w:rFonts w:cstheme="minorHAnsi"/>
+        </w:rPr>
+      </w:pPr>
+      <w:r>
+        <w:rPr>
+          <w:rFonts w:cstheme="minorHAnsi"/>
+        </w:rPr>
+        <w:t>Fuck it have the one obstacle that moves.</w:t>
       </w:r>
     </w:p>
     <w:p>
@@ -979,6 +1015,7 @@
         <w:rPr>
           <w:highlight w:val="green"/>
         </w:rPr>
+        <w:lastRenderedPageBreak/>
         <w:t>Update the position of the centre of the track and let the agent know its new location to move to.</w:t>
       </w:r>
     </w:p>
@@ -997,7 +1034,6 @@
         <w:rPr>
           <w:highlight w:val="green"/>
         </w:rPr>
-        <w:lastRenderedPageBreak/>
         <w:t>Need to make that better currently it takes a wide birth from the object before coming closer. Try shrinking the no movement zone in both x and z axis.</w:t>
       </w:r>
     </w:p>
@@ -1482,6 +1518,7 @@
         </w:numPr>
       </w:pPr>
       <w:r>
+        <w:lastRenderedPageBreak/>
         <w:t>Need to create an evaluation that goes over how well the fuzzy logic works and all of its method which will be used as a presentation at the end of the project.</w:t>
       </w:r>
     </w:p>
@@ -1494,7 +1531,6 @@
         </w:numPr>
       </w:pPr>
       <w:r>
-        <w:lastRenderedPageBreak/>
         <w:t xml:space="preserve">There is a guide on </w:t>
       </w:r>
       <w:r>

--- a/AI Project Notes.docx
+++ b/AI Project Notes.docx
@@ -1144,8 +1144,14 @@
           <w:ilvl w:val="0"/>
           <w:numId w:val="3"/>
         </w:numPr>
-      </w:pPr>
-      <w:r>
+        <w:rPr>
+          <w:highlight w:val="green"/>
+        </w:rPr>
+      </w:pPr>
+      <w:r>
+        <w:rPr>
+          <w:highlight w:val="green"/>
+        </w:rPr>
         <w:t>Reposition the goal and the obstacles (will want to reset the cube aswell so it is within range).</w:t>
       </w:r>
     </w:p>
@@ -1156,14 +1162,26 @@
           <w:ilvl w:val="1"/>
           <w:numId w:val="3"/>
         </w:numPr>
-      </w:pPr>
-      <w:r>
+        <w:rPr>
+          <w:highlight w:val="green"/>
+        </w:rPr>
+      </w:pPr>
+      <w:r>
+        <w:rPr>
+          <w:highlight w:val="green"/>
+        </w:rPr>
         <w:t xml:space="preserve">Can reposition the goal fine will have to increase its fuzzy </w:t>
       </w:r>
       <w:r>
+        <w:rPr>
+          <w:highlight w:val="green"/>
+        </w:rPr>
         <w:t>range,</w:t>
       </w:r>
       <w:r>
+        <w:rPr>
+          <w:highlight w:val="green"/>
+        </w:rPr>
         <w:t xml:space="preserve"> but the obstacles keep getting set to the centre for some reason.</w:t>
       </w:r>
     </w:p>
@@ -1174,11 +1192,20 @@
           <w:ilvl w:val="1"/>
           <w:numId w:val="3"/>
         </w:numPr>
-      </w:pPr>
-      <w:r>
+        <w:rPr>
+          <w:highlight w:val="green"/>
+        </w:rPr>
+      </w:pPr>
+      <w:r>
+        <w:rPr>
+          <w:highlight w:val="green"/>
+        </w:rPr>
         <w:t>Need to think about how easy it would be to get these objects to wander in random directions, could help demonstrate the technique more</w:t>
       </w:r>
       <w:r>
+        <w:rPr>
+          <w:highlight w:val="green"/>
+        </w:rPr>
         <w:t>.</w:t>
       </w:r>
     </w:p>
@@ -1189,8 +1216,14 @@
           <w:ilvl w:val="1"/>
           <w:numId w:val="3"/>
         </w:numPr>
-      </w:pPr>
-      <w:r>
+        <w:rPr>
+          <w:highlight w:val="green"/>
+        </w:rPr>
+      </w:pPr>
+      <w:r>
+        <w:rPr>
+          <w:highlight w:val="green"/>
+        </w:rPr>
         <w:t>See if you can fix the bug where the box seems to have so much force applied to it just fucks off.</w:t>
       </w:r>
     </w:p>
@@ -1467,6 +1500,79 @@
         </w:numPr>
       </w:pPr>
       <w:r>
+        <w:t>Need to include some form of editable variables.</w:t>
+      </w:r>
+    </w:p>
+    <w:p>
+      <w:pPr>
+        <w:pStyle w:val="ListParagraph"/>
+        <w:numPr>
+          <w:ilvl w:val="1"/>
+          <w:numId w:val="3"/>
+        </w:numPr>
+      </w:pPr>
+      <w:r>
+        <w:t>Amount of force applied for the speed.</w:t>
+      </w:r>
+    </w:p>
+    <w:p>
+      <w:pPr>
+        <w:pStyle w:val="ListParagraph"/>
+        <w:numPr>
+          <w:ilvl w:val="1"/>
+          <w:numId w:val="3"/>
+        </w:numPr>
+      </w:pPr>
+      <w:r>
+        <w:t>Time for which the application is run.</w:t>
+      </w:r>
+    </w:p>
+    <w:p>
+      <w:pPr>
+        <w:pStyle w:val="ListParagraph"/>
+        <w:numPr>
+          <w:ilvl w:val="2"/>
+          <w:numId w:val="3"/>
+        </w:numPr>
+      </w:pPr>
+      <w:r>
+        <w:t>If it doesn’t reach its destination within 30 seconds reset it and get rid of any points gained or lost in that time.</w:t>
+      </w:r>
+    </w:p>
+    <w:p>
+      <w:pPr>
+        <w:pStyle w:val="ListParagraph"/>
+        <w:numPr>
+          <w:ilvl w:val="2"/>
+          <w:numId w:val="3"/>
+        </w:numPr>
+      </w:pPr>
+      <w:r>
+        <w:lastRenderedPageBreak/>
+        <w:t>Add points to a temporary location and when it resets the destination add and subtract any points that are needed.</w:t>
+      </w:r>
+    </w:p>
+    <w:p>
+      <w:pPr>
+        <w:pStyle w:val="ListParagraph"/>
+        <w:numPr>
+          <w:ilvl w:val="2"/>
+          <w:numId w:val="3"/>
+        </w:numPr>
+      </w:pPr>
+      <w:r>
+        <w:t>This should be done in a very shoddy menu that will appear at the start of run time and then again with the total points gained and lost with a total.</w:t>
+      </w:r>
+    </w:p>
+    <w:p>
+      <w:pPr>
+        <w:pStyle w:val="ListParagraph"/>
+        <w:numPr>
+          <w:ilvl w:val="0"/>
+          <w:numId w:val="3"/>
+        </w:numPr>
+      </w:pPr>
+      <w:r>
         <w:t>Need to show how well the AI is doing so I need to quantify how well it is doing at its job.</w:t>
       </w:r>
       <w:r>
@@ -1518,7 +1624,6 @@
         </w:numPr>
       </w:pPr>
       <w:r>
-        <w:lastRenderedPageBreak/>
         <w:t>Need to create an evaluation that goes over how well the fuzzy logic works and all of its method which will be used as a presentation at the end of the project.</w:t>
       </w:r>
     </w:p>

--- a/AI Project Notes.docx
+++ b/AI Project Notes.docx
@@ -1546,8 +1546,14 @@
           <w:ilvl w:val="2"/>
           <w:numId w:val="3"/>
         </w:numPr>
-      </w:pPr>
-      <w:r>
+        <w:rPr>
+          <w:highlight w:val="green"/>
+        </w:rPr>
+      </w:pPr>
+      <w:r>
+        <w:rPr>
+          <w:highlight w:val="green"/>
+        </w:rPr>
         <w:lastRenderedPageBreak/>
         <w:t>Add points to a temporary location and when it resets the destination add and subtract any points that are needed.</w:t>
       </w:r>
@@ -1559,9 +1565,27 @@
           <w:ilvl w:val="2"/>
           <w:numId w:val="3"/>
         </w:numPr>
-      </w:pPr>
-      <w:r>
+        <w:rPr>
+          <w:highlight w:val="green"/>
+        </w:rPr>
+      </w:pPr>
+      <w:r>
+        <w:rPr>
+          <w:highlight w:val="green"/>
+        </w:rPr>
         <w:t>This should be done in a very shoddy menu that will appear at the start of run time and then again with the total points gained and lost with a total.</w:t>
+      </w:r>
+    </w:p>
+    <w:p>
+      <w:pPr>
+        <w:pStyle w:val="ListParagraph"/>
+        <w:numPr>
+          <w:ilvl w:val="0"/>
+          <w:numId w:val="3"/>
+        </w:numPr>
+      </w:pPr>
+      <w:r>
+        <w:t>COMMENT THE CODE THOUROUGLY!</w:t>
       </w:r>
     </w:p>
     <w:p>

--- a/AI Project Notes.docx
+++ b/AI Project Notes.docx
@@ -681,6 +681,54 @@
           <w:rFonts w:cstheme="minorHAnsi"/>
         </w:rPr>
         <w:t>Fuck it have the one obstacle that moves.</w:t>
+      </w:r>
+    </w:p>
+    <w:p>
+      <w:pPr>
+        <w:pStyle w:val="ListParagraph"/>
+        <w:numPr>
+          <w:ilvl w:val="0"/>
+          <w:numId w:val="4"/>
+        </w:numPr>
+        <w:rPr>
+          <w:rFonts w:cstheme="minorHAnsi"/>
+        </w:rPr>
+      </w:pPr>
+      <w:r>
+        <w:rPr>
+          <w:rFonts w:cstheme="minorHAnsi"/>
+        </w:rPr>
+        <w:t xml:space="preserve">Reset after 30 seconds if it does not reach the </w:t>
+      </w:r>
+      <w:r>
+        <w:rPr>
+          <w:rFonts w:cstheme="minorHAnsi"/>
+        </w:rPr>
+        <w:t>goal</w:t>
+      </w:r>
+      <w:r>
+        <w:rPr>
+          <w:rFonts w:cstheme="minorHAnsi"/>
+        </w:rPr>
+        <w:t>.</w:t>
+      </w:r>
+    </w:p>
+    <w:p>
+      <w:pPr>
+        <w:pStyle w:val="ListParagraph"/>
+        <w:numPr>
+          <w:ilvl w:val="1"/>
+          <w:numId w:val="4"/>
+        </w:numPr>
+        <w:rPr>
+          <w:rFonts w:cstheme="minorHAnsi"/>
+        </w:rPr>
+      </w:pPr>
+      <w:r>
+        <w:rPr>
+          <w:rFonts w:cstheme="minorHAnsi"/>
+        </w:rPr>
+        <w:t>Need to check that it has reached the goal before 10 to 30 seconds have passed if not reset the object positions and reset the positive and negative values</w:t>
       </w:r>
     </w:p>
     <w:p>
@@ -961,6 +1009,7 @@
         <w:rPr>
           <w:highlight w:val="green"/>
         </w:rPr>
+        <w:lastRenderedPageBreak/>
         <w:t>Track that objects position.</w:t>
       </w:r>
     </w:p>
@@ -1015,7 +1064,6 @@
         <w:rPr>
           <w:highlight w:val="green"/>
         </w:rPr>
-        <w:lastRenderedPageBreak/>
         <w:t>Update the position of the centre of the track and let the agent know its new location to move to.</w:t>
       </w:r>
     </w:p>
@@ -1524,6 +1572,7 @@
         </w:numPr>
       </w:pPr>
       <w:r>
+        <w:lastRenderedPageBreak/>
         <w:t>Time for which the application is run.</w:t>
       </w:r>
     </w:p>
@@ -1554,7 +1603,6 @@
         <w:rPr>
           <w:highlight w:val="green"/>
         </w:rPr>
-        <w:lastRenderedPageBreak/>
         <w:t>Add points to a temporary location and when it resets the destination add and subtract any points that are needed.</w:t>
       </w:r>
     </w:p>
@@ -1688,6 +1736,18 @@
       <w:pPr>
         <w:pStyle w:val="ListParagraph"/>
         <w:numPr>
+          <w:ilvl w:val="3"/>
+          <w:numId w:val="3"/>
+        </w:numPr>
+      </w:pPr>
+      <w:r>
+        <w:t>This can be done though.</w:t>
+      </w:r>
+    </w:p>
+    <w:p>
+      <w:pPr>
+        <w:pStyle w:val="ListParagraph"/>
+        <w:numPr>
           <w:ilvl w:val="2"/>
           <w:numId w:val="3"/>
         </w:numPr>
@@ -1706,6 +1766,18 @@
       </w:pPr>
       <w:r>
         <w:t>Distance from target after it stops moving.</w:t>
+      </w:r>
+    </w:p>
+    <w:p>
+      <w:pPr>
+        <w:pStyle w:val="ListParagraph"/>
+        <w:numPr>
+          <w:ilvl w:val="3"/>
+          <w:numId w:val="3"/>
+        </w:numPr>
+      </w:pPr>
+      <w:r>
+        <w:t>No longer really works as we check if it is a certain distance then reset the objects.</w:t>
       </w:r>
     </w:p>
     <w:p>

--- a/AI Project Notes.docx
+++ b/AI Project Notes.docx
@@ -728,8 +728,16 @@
         <w:rPr>
           <w:rFonts w:cstheme="minorHAnsi"/>
         </w:rPr>
-        <w:t>Need to check that it has reached the goal before 10 to 30 seconds have passed if not reset the object positions and reset the positive and negative values</w:t>
-      </w:r>
+        <w:t xml:space="preserve">Need to check that it has reached the goal before 10 to 30 seconds have passed if not reset the object positions and reset the positive and negative </w:t>
+      </w:r>
+      <w:proofErr w:type="gramStart"/>
+      <w:r>
+        <w:rPr>
+          <w:rFonts w:cstheme="minorHAnsi"/>
+        </w:rPr>
+        <w:t>values</w:t>
+      </w:r>
+      <w:proofErr w:type="gramEnd"/>
     </w:p>
     <w:p>
       <w:pPr>
@@ -1182,7 +1190,13 @@
         </w:numPr>
       </w:pPr>
       <w:r>
-        <w:t>Be able to move the camera with wasd.</w:t>
+        <w:t xml:space="preserve">Be able to move the camera with </w:t>
+      </w:r>
+      <w:r>
+        <w:t>the mouse almost around a swivel</w:t>
+      </w:r>
+      <w:r>
+        <w:t>.</w:t>
       </w:r>
     </w:p>
     <w:p>
@@ -1558,8 +1572,14 @@
           <w:ilvl w:val="1"/>
           <w:numId w:val="3"/>
         </w:numPr>
-      </w:pPr>
-      <w:r>
+        <w:rPr>
+          <w:highlight w:val="green"/>
+        </w:rPr>
+      </w:pPr>
+      <w:r>
+        <w:rPr>
+          <w:highlight w:val="green"/>
+        </w:rPr>
         <w:t>Amount of force applied for the speed.</w:t>
       </w:r>
     </w:p>
@@ -1570,8 +1590,14 @@
           <w:ilvl w:val="1"/>
           <w:numId w:val="3"/>
         </w:numPr>
-      </w:pPr>
-      <w:r>
+        <w:rPr>
+          <w:highlight w:val="green"/>
+        </w:rPr>
+      </w:pPr>
+      <w:r>
+        <w:rPr>
+          <w:highlight w:val="green"/>
+        </w:rPr>
         <w:lastRenderedPageBreak/>
         <w:t>Time for which the application is run.</w:t>
       </w:r>
@@ -1580,11 +1606,29 @@
       <w:pPr>
         <w:pStyle w:val="ListParagraph"/>
         <w:numPr>
+          <w:ilvl w:val="1"/>
+          <w:numId w:val="3"/>
+        </w:numPr>
+      </w:pPr>
+      <w:r>
+        <w:t>When displaying the data make sure it says what it is.</w:t>
+      </w:r>
+    </w:p>
+    <w:p>
+      <w:pPr>
+        <w:pStyle w:val="ListParagraph"/>
+        <w:numPr>
           <w:ilvl w:val="2"/>
           <w:numId w:val="3"/>
         </w:numPr>
-      </w:pPr>
-      <w:r>
+        <w:rPr>
+          <w:highlight w:val="green"/>
+        </w:rPr>
+      </w:pPr>
+      <w:r>
+        <w:rPr>
+          <w:highlight w:val="green"/>
+        </w:rPr>
         <w:t>If it doesn’t reach its destination within 30 seconds reset it and get rid of any points gained or lost in that time.</w:t>
       </w:r>
     </w:p>
@@ -1655,59 +1699,83 @@
       <w:pPr>
         <w:pStyle w:val="ListParagraph"/>
         <w:numPr>
+          <w:ilvl w:val="0"/>
+          <w:numId w:val="3"/>
+        </w:numPr>
+        <w:rPr>
+          <w:highlight w:val="green"/>
+        </w:rPr>
+      </w:pPr>
+      <w:r>
+        <w:rPr>
+          <w:highlight w:val="green"/>
+        </w:rPr>
+        <w:t xml:space="preserve">Check for a collision with the cylinder (or area around the cylinder) and add points when it reaches </w:t>
+      </w:r>
+      <w:r>
+        <w:rPr>
+          <w:highlight w:val="green"/>
+        </w:rPr>
+        <w:t>that.</w:t>
+      </w:r>
+    </w:p>
+    <w:p>
+      <w:pPr>
+        <w:pStyle w:val="ListParagraph"/>
+        <w:numPr>
+          <w:ilvl w:val="0"/>
+          <w:numId w:val="3"/>
+        </w:numPr>
+        <w:rPr>
+          <w:highlight w:val="green"/>
+        </w:rPr>
+      </w:pPr>
+      <w:r>
+        <w:rPr>
+          <w:highlight w:val="green"/>
+        </w:rPr>
+        <w:t>If it hits</w:t>
+      </w:r>
+      <w:r>
+        <w:rPr>
+          <w:highlight w:val="green"/>
+        </w:rPr>
+        <w:t xml:space="preserve"> (Or gets too close)</w:t>
+      </w:r>
+      <w:r>
+        <w:rPr>
+          <w:highlight w:val="green"/>
+        </w:rPr>
+        <w:t xml:space="preserve"> obstacles deduct points</w:t>
+      </w:r>
+      <w:r>
+        <w:rPr>
+          <w:highlight w:val="green"/>
+        </w:rPr>
+        <w:t>.</w:t>
+      </w:r>
+    </w:p>
+    <w:p>
+      <w:pPr>
+        <w:pStyle w:val="ListParagraph"/>
+        <w:numPr>
+          <w:ilvl w:val="0"/>
+          <w:numId w:val="3"/>
+        </w:numPr>
+      </w:pPr>
+      <w:r>
+        <w:t>Need to create an evaluation that goes over how well the fuzzy logic works and all of its method which will be used as a presentation at the end of the project.</w:t>
+      </w:r>
+    </w:p>
+    <w:p>
+      <w:pPr>
+        <w:pStyle w:val="ListParagraph"/>
+        <w:numPr>
           <w:ilvl w:val="1"/>
           <w:numId w:val="3"/>
         </w:numPr>
       </w:pPr>
       <w:r>
-        <w:t xml:space="preserve">Check for a collision with the cylinder (or area around the cylinder) and add points when it reaches </w:t>
-      </w:r>
-      <w:r>
-        <w:t>that.</w:t>
-      </w:r>
-    </w:p>
-    <w:p>
-      <w:pPr>
-        <w:pStyle w:val="ListParagraph"/>
-        <w:numPr>
-          <w:ilvl w:val="1"/>
-          <w:numId w:val="3"/>
-        </w:numPr>
-      </w:pPr>
-      <w:r>
-        <w:t>If it hits</w:t>
-      </w:r>
-      <w:r>
-        <w:t xml:space="preserve"> (Or gets too close)</w:t>
-      </w:r>
-      <w:r>
-        <w:t xml:space="preserve"> obstacles deduct points</w:t>
-      </w:r>
-      <w:r>
-        <w:t>.</w:t>
-      </w:r>
-    </w:p>
-    <w:p>
-      <w:pPr>
-        <w:pStyle w:val="ListParagraph"/>
-        <w:numPr>
-          <w:ilvl w:val="0"/>
-          <w:numId w:val="3"/>
-        </w:numPr>
-      </w:pPr>
-      <w:r>
-        <w:t>Need to create an evaluation that goes over how well the fuzzy logic works and all of its method which will be used as a presentation at the end of the project.</w:t>
-      </w:r>
-    </w:p>
-    <w:p>
-      <w:pPr>
-        <w:pStyle w:val="ListParagraph"/>
-        <w:numPr>
-          <w:ilvl w:val="1"/>
-          <w:numId w:val="3"/>
-        </w:numPr>
-      </w:pPr>
-      <w:r>
         <w:t xml:space="preserve">There is a guide on </w:t>
       </w:r>
       <w:r>
@@ -1727,8 +1795,14 @@
           <w:ilvl w:val="2"/>
           <w:numId w:val="3"/>
         </w:numPr>
-      </w:pPr>
-      <w:r>
+        <w:rPr>
+          <w:highlight w:val="green"/>
+        </w:rPr>
+      </w:pPr>
+      <w:r>
+        <w:rPr>
+          <w:highlight w:val="green"/>
+        </w:rPr>
         <w:t>How long it takes for it to get to the target.</w:t>
       </w:r>
     </w:p>
@@ -1739,8 +1813,14 @@
           <w:ilvl w:val="3"/>
           <w:numId w:val="3"/>
         </w:numPr>
-      </w:pPr>
-      <w:r>
+        <w:rPr>
+          <w:highlight w:val="green"/>
+        </w:rPr>
+      </w:pPr>
+      <w:r>
+        <w:rPr>
+          <w:highlight w:val="green"/>
+        </w:rPr>
         <w:t>This can be done though.</w:t>
       </w:r>
     </w:p>
@@ -1751,8 +1831,14 @@
           <w:ilvl w:val="2"/>
           <w:numId w:val="3"/>
         </w:numPr>
-      </w:pPr>
-      <w:r>
+        <w:rPr>
+          <w:highlight w:val="green"/>
+        </w:rPr>
+      </w:pPr>
+      <w:r>
+        <w:rPr>
+          <w:highlight w:val="green"/>
+        </w:rPr>
         <w:t>Number of obstacle collisions before getting to target.</w:t>
       </w:r>
     </w:p>
@@ -1763,8 +1849,14 @@
           <w:ilvl w:val="2"/>
           <w:numId w:val="3"/>
         </w:numPr>
-      </w:pPr>
-      <w:r>
+        <w:rPr>
+          <w:highlight w:val="red"/>
+        </w:rPr>
+      </w:pPr>
+      <w:r>
+        <w:rPr>
+          <w:highlight w:val="red"/>
+        </w:rPr>
         <w:t>Distance from target after it stops moving.</w:t>
       </w:r>
     </w:p>
@@ -1775,8 +1867,14 @@
           <w:ilvl w:val="3"/>
           <w:numId w:val="3"/>
         </w:numPr>
-      </w:pPr>
-      <w:r>
+        <w:rPr>
+          <w:highlight w:val="red"/>
+        </w:rPr>
+      </w:pPr>
+      <w:r>
+        <w:rPr>
+          <w:highlight w:val="red"/>
+        </w:rPr>
         <w:t>No longer really works as we check if it is a certain distance then reset the objects.</w:t>
       </w:r>
     </w:p>

--- a/AI Project Notes.docx
+++ b/AI Project Notes.docx
@@ -728,16 +728,8 @@
         <w:rPr>
           <w:rFonts w:cstheme="minorHAnsi"/>
         </w:rPr>
-        <w:t xml:space="preserve">Need to check that it has reached the goal before 10 to 30 seconds have passed if not reset the object positions and reset the positive and negative </w:t>
-      </w:r>
-      <w:proofErr w:type="gramStart"/>
-      <w:r>
-        <w:rPr>
-          <w:rFonts w:cstheme="minorHAnsi"/>
-        </w:rPr>
-        <w:t>values</w:t>
-      </w:r>
-      <w:proofErr w:type="gramEnd"/>
+        <w:t>Need to check that it has reached the goal before 10 to 30 seconds have passed if not reset the object positions and reset the positive and negative values</w:t>
+      </w:r>
     </w:p>
     <w:p>
       <w:pPr>
@@ -1699,6 +1691,45 @@
       <w:pPr>
         <w:pStyle w:val="ListParagraph"/>
         <w:numPr>
+          <w:ilvl w:val="1"/>
+          <w:numId w:val="3"/>
+        </w:numPr>
+      </w:pPr>
+      <w:r>
+        <w:t>Remember in mark that there are problems.</w:t>
+      </w:r>
+    </w:p>
+    <w:p>
+      <w:pPr>
+        <w:pStyle w:val="ListParagraph"/>
+        <w:numPr>
+          <w:ilvl w:val="2"/>
+          <w:numId w:val="3"/>
+        </w:numPr>
+      </w:pPr>
+      <w:r>
+        <w:t>Both avoiding the obstacle and getting to the goal are of the same priority so if they are equal distance from the agent it will not move hence the reset counter.</w:t>
+      </w:r>
+    </w:p>
+    <w:p>
+      <w:pPr>
+        <w:pStyle w:val="ListParagraph"/>
+        <w:numPr>
+          <w:ilvl w:val="2"/>
+          <w:numId w:val="3"/>
+        </w:numPr>
+      </w:pPr>
+      <w:r>
+        <w:t xml:space="preserve">The average time could be an issue as the goal and obstacle could be either as far away as possible or literally on top of the player so that could mess with some </w:t>
+      </w:r>
+      <w:r>
+        <w:t>values.</w:t>
+      </w:r>
+    </w:p>
+    <w:p>
+      <w:pPr>
+        <w:pStyle w:val="ListParagraph"/>
+        <w:numPr>
           <w:ilvl w:val="0"/>
           <w:numId w:val="3"/>
         </w:numPr>
@@ -1765,6 +1796,42 @@
       </w:pPr>
       <w:r>
         <w:t>Need to create an evaluation that goes over how well the fuzzy logic works and all of its method which will be used as a presentation at the end of the project.</w:t>
+      </w:r>
+    </w:p>
+    <w:p>
+      <w:pPr>
+        <w:pStyle w:val="ListParagraph"/>
+        <w:numPr>
+          <w:ilvl w:val="1"/>
+          <w:numId w:val="3"/>
+        </w:numPr>
+      </w:pPr>
+      <w:r>
+        <w:t>Need to check the AI’s efficiency using different shapes.</w:t>
+      </w:r>
+    </w:p>
+    <w:p>
+      <w:pPr>
+        <w:pStyle w:val="ListParagraph"/>
+        <w:numPr>
+          <w:ilvl w:val="1"/>
+          <w:numId w:val="3"/>
+        </w:numPr>
+      </w:pPr>
+      <w:r>
+        <w:t>Radius around the object that they work.</w:t>
+      </w:r>
+    </w:p>
+    <w:p>
+      <w:pPr>
+        <w:pStyle w:val="ListParagraph"/>
+        <w:numPr>
+          <w:ilvl w:val="1"/>
+          <w:numId w:val="3"/>
+        </w:numPr>
+      </w:pPr>
+      <w:r>
+        <w:t>Defuzzification method.</w:t>
       </w:r>
     </w:p>
     <w:p>

--- a/AI Project Notes.docx
+++ b/AI Project Notes.docx
@@ -728,8 +728,16 @@
         <w:rPr>
           <w:rFonts w:cstheme="minorHAnsi"/>
         </w:rPr>
-        <w:t>Need to check that it has reached the goal before 10 to 30 seconds have passed if not reset the object positions and reset the positive and negative values</w:t>
-      </w:r>
+        <w:t xml:space="preserve">Need to check that it has reached the goal before 10 to 30 seconds have passed if not reset the object positions and reset the positive and negative </w:t>
+      </w:r>
+      <w:proofErr w:type="gramStart"/>
+      <w:r>
+        <w:rPr>
+          <w:rFonts w:cstheme="minorHAnsi"/>
+        </w:rPr>
+        <w:t>values</w:t>
+      </w:r>
+      <w:proofErr w:type="gramEnd"/>
     </w:p>
     <w:p>
       <w:pPr>
@@ -1180,14 +1188,26 @@
           <w:ilvl w:val="0"/>
           <w:numId w:val="3"/>
         </w:numPr>
-      </w:pPr>
-      <w:r>
+        <w:rPr>
+          <w:highlight w:val="red"/>
+        </w:rPr>
+      </w:pPr>
+      <w:r>
+        <w:rPr>
+          <w:highlight w:val="red"/>
+        </w:rPr>
         <w:t xml:space="preserve">Be able to move the camera with </w:t>
       </w:r>
       <w:r>
+        <w:rPr>
+          <w:highlight w:val="red"/>
+        </w:rPr>
         <w:t>the mouse almost around a swivel</w:t>
       </w:r>
       <w:r>
+        <w:rPr>
+          <w:highlight w:val="red"/>
+        </w:rPr>
         <w:t>.</w:t>
       </w:r>
     </w:p>
@@ -1195,6 +1215,24 @@
       <w:pPr>
         <w:pStyle w:val="ListParagraph"/>
         <w:numPr>
+          <w:ilvl w:val="1"/>
+          <w:numId w:val="3"/>
+        </w:numPr>
+        <w:rPr>
+          <w:highlight w:val="red"/>
+        </w:rPr>
+      </w:pPr>
+      <w:r>
+        <w:rPr>
+          <w:highlight w:val="red"/>
+        </w:rPr>
+        <w:t>Just moved the camera back a bit.</w:t>
+      </w:r>
+    </w:p>
+    <w:p>
+      <w:pPr>
+        <w:pStyle w:val="ListParagraph"/>
+        <w:numPr>
           <w:ilvl w:val="0"/>
           <w:numId w:val="3"/>
         </w:numPr>
@@ -1552,8 +1590,14 @@
           <w:ilvl w:val="0"/>
           <w:numId w:val="3"/>
         </w:numPr>
-      </w:pPr>
-      <w:r>
+        <w:rPr>
+          <w:highlight w:val="green"/>
+        </w:rPr>
+      </w:pPr>
+      <w:r>
+        <w:rPr>
+          <w:highlight w:val="green"/>
+        </w:rPr>
         <w:t>Need to include some form of editable variables.</w:t>
       </w:r>
     </w:p>
@@ -1572,6 +1616,7 @@
         <w:rPr>
           <w:highlight w:val="green"/>
         </w:rPr>
+        <w:lastRenderedPageBreak/>
         <w:t>Amount of force applied for the speed.</w:t>
       </w:r>
     </w:p>
@@ -1590,7 +1635,6 @@
         <w:rPr>
           <w:highlight w:val="green"/>
         </w:rPr>
-        <w:lastRenderedPageBreak/>
         <w:t>Time for which the application is run.</w:t>
       </w:r>
     </w:p>
@@ -1601,8 +1645,14 @@
           <w:ilvl w:val="1"/>
           <w:numId w:val="3"/>
         </w:numPr>
-      </w:pPr>
-      <w:r>
+        <w:rPr>
+          <w:highlight w:val="green"/>
+        </w:rPr>
+      </w:pPr>
+      <w:r>
+        <w:rPr>
+          <w:highlight w:val="green"/>
+        </w:rPr>
         <w:t>When displaying the data make sure it says what it is.</w:t>
       </w:r>
     </w:p>

--- a/AI Project Notes.docx
+++ b/AI Project Notes.docx
@@ -1717,8 +1717,14 @@
           <w:ilvl w:val="0"/>
           <w:numId w:val="3"/>
         </w:numPr>
-      </w:pPr>
-      <w:r>
+        <w:rPr>
+          <w:highlight w:val="green"/>
+        </w:rPr>
+      </w:pPr>
+      <w:r>
+        <w:rPr>
+          <w:highlight w:val="green"/>
+        </w:rPr>
         <w:t>COMMENT THE CODE THOUROUGLY!</w:t>
       </w:r>
     </w:p>
@@ -1855,8 +1861,14 @@
           <w:ilvl w:val="1"/>
           <w:numId w:val="3"/>
         </w:numPr>
-      </w:pPr>
-      <w:r>
+        <w:rPr>
+          <w:highlight w:val="green"/>
+        </w:rPr>
+      </w:pPr>
+      <w:r>
+        <w:rPr>
+          <w:highlight w:val="green"/>
+        </w:rPr>
         <w:t>Need to check the AI’s efficiency using different shapes.</w:t>
       </w:r>
     </w:p>
@@ -1879,8 +1891,14 @@
           <w:ilvl w:val="1"/>
           <w:numId w:val="3"/>
         </w:numPr>
-      </w:pPr>
-      <w:r>
+        <w:rPr>
+          <w:highlight w:val="red"/>
+        </w:rPr>
+      </w:pPr>
+      <w:r>
+        <w:rPr>
+          <w:highlight w:val="red"/>
+        </w:rPr>
         <w:t>Defuzzification method.</w:t>
       </w:r>
     </w:p>
